--- a/Act 2 Prim/Scene 48A.docx
+++ b/Act 2 Prim/Scene 48A.docx
@@ -655,6 +655,27 @@
           <w:szCs w:val="24"/>
           <w:rtl w:val="0"/>
         </w:rPr>
+        <w:t xml:space="preserve">Petra (neutral annoyed):</w:t>
+      </w:r>
+    </w:p>
+    <w:p>
+      <w:pPr>
+        <w:pageBreakBefore w:val="0"/>
+        <w:spacing w:after="200" w:lineRule="auto"/>
+        <w:ind w:left="0" w:firstLine="0"/>
+        <w:rPr>
+          <w:rFonts w:ascii="Calibri" w:cs="Calibri" w:eastAsia="Calibri" w:hAnsi="Calibri"/>
+          <w:sz w:val="24"/>
+          <w:szCs w:val="24"/>
+        </w:rPr>
+      </w:pPr>
+      <w:r>
+        <w:rPr>
+          <w:rFonts w:ascii="Calibri" w:cs="Calibri" w:eastAsia="Calibri" w:hAnsi="Calibri"/>
+          <w:sz w:val="24"/>
+          <w:szCs w:val="24"/>
+          <w:rtl w:val="0"/>
+        </w:rPr>
         <w:t xml:space="preserve">We stand in uncomfortable silence for a few seconds, but thankfully we’re interrupted by Petra, who runs into the stairwell slightly out of breath.</w:t>
       </w:r>
     </w:p>
@@ -676,7 +697,28 @@
           <w:szCs w:val="24"/>
           <w:rtl w:val="0"/>
         </w:rPr>
-        <w:t>Petra (neutral surprise): There you are…</w:t>
+        <w:t xml:space="preserve">Petra (neutral sigh): There you are…</w:t>
+      </w:r>
+    </w:p>
+    <w:p>
+      <w:pPr>
+        <w:pageBreakBefore w:val="0"/>
+        <w:spacing w:after="200" w:lineRule="auto"/>
+        <w:ind w:left="0" w:firstLine="0"/>
+        <w:rPr>
+          <w:rFonts w:ascii="Calibri" w:cs="Calibri" w:eastAsia="Calibri" w:hAnsi="Calibri"/>
+          <w:sz w:val="24"/>
+          <w:szCs w:val="24"/>
+        </w:rPr>
+      </w:pPr>
+      <w:r>
+        <w:rPr>
+          <w:rFonts w:ascii="Calibri" w:cs="Calibri" w:eastAsia="Calibri" w:hAnsi="Calibri"/>
+          <w:sz w:val="24"/>
+          <w:szCs w:val="24"/>
+          <w:rtl w:val="0"/>
+        </w:rPr>
+        <w:t xml:space="preserve">Petra (neutral neutral):</w:t>
       </w:r>
     </w:p>
     <w:p>
@@ -718,7 +760,7 @@
           <w:szCs w:val="24"/>
           <w:rtl w:val="0"/>
         </w:rPr>
-        <w:t xml:space="preserve">Petra (neutral groan): I looked everywhere for you, you know. I checked in Pro’s classroom, and they told me that you two left together…</w:t>
+        <w:t xml:space="preserve">Petra (neutral expressionless): I looked everywhere for you, you know. I checked in Pro’s classroom, and they told me that you two left together…</w:t>
       </w:r>
     </w:p>
     <w:p>
@@ -781,7 +823,7 @@
           <w:szCs w:val="24"/>
           <w:rtl w:val="0"/>
         </w:rPr>
-        <w:t>Petra (neutral laughing): It’s okay, it’s okay.</w:t>
+        <w:t xml:space="preserve">Petra (neutral hehe): It’s okay, it’s okay.</w:t>
       </w:r>
     </w:p>
     <w:p>
@@ -823,7 +865,7 @@
           <w:szCs w:val="24"/>
           <w:rtl w:val="0"/>
         </w:rPr>
-        <w:t>Petra (neutral smiling): Anyways, our teacher was looking for you. He had a real worried look on his face, and he told me to find you right away.</w:t>
+        <w:t xml:space="preserve">Petra (neutral thinking): Anyways, our teacher was looking for you. He had a real worried look on his face, and he told me to find you right away.</w:t>
       </w:r>
     </w:p>
     <w:p>
@@ -865,28 +907,28 @@
           <w:szCs w:val="24"/>
           <w:rtl w:val="0"/>
         </w:rPr>
-        <w:t xml:space="preserve">Petra (neutral raised_eyebrow): Right?</w:t>
-      </w:r>
-    </w:p>
-    <w:p>
-      <w:pPr>
-        <w:pageBreakBefore w:val="0"/>
-        <w:spacing w:after="200" w:lineRule="auto"/>
-        <w:ind w:left="0" w:firstLine="0"/>
-        <w:rPr>
-          <w:rFonts w:ascii="Calibri" w:cs="Calibri" w:eastAsia="Calibri" w:hAnsi="Calibri"/>
-          <w:sz w:val="24"/>
-          <w:szCs w:val="24"/>
-        </w:rPr>
-      </w:pPr>
-      <w:r>
-        <w:rPr>
-          <w:rFonts w:ascii="Calibri" w:cs="Calibri" w:eastAsia="Calibri" w:hAnsi="Calibri"/>
-          <w:sz w:val="24"/>
-          <w:szCs w:val="24"/>
-          <w:rtl w:val="0"/>
-        </w:rPr>
-        <w:t>Petra (neutral smiling): But we should get going.</w:t>
+        <w:t xml:space="preserve">Petra (neutral expressionless): Right?</w:t>
+      </w:r>
+    </w:p>
+    <w:p>
+      <w:pPr>
+        <w:pageBreakBefore w:val="0"/>
+        <w:spacing w:after="200" w:lineRule="auto"/>
+        <w:ind w:left="0" w:firstLine="0"/>
+        <w:rPr>
+          <w:rFonts w:ascii="Calibri" w:cs="Calibri" w:eastAsia="Calibri" w:hAnsi="Calibri"/>
+          <w:sz w:val="24"/>
+          <w:szCs w:val="24"/>
+        </w:rPr>
+      </w:pPr>
+      <w:r>
+        <w:rPr>
+          <w:rFonts w:ascii="Calibri" w:cs="Calibri" w:eastAsia="Calibri" w:hAnsi="Calibri"/>
+          <w:sz w:val="24"/>
+          <w:szCs w:val="24"/>
+          <w:rtl w:val="0"/>
+        </w:rPr>
+        <w:t xml:space="preserve">Petra (neutral curious): But we should get going.</w:t>
       </w:r>
     </w:p>
     <w:p>
@@ -996,9 +1038,26 @@
     </w:p>
     <w:p>
       <w:pPr>
-        <w:pageBreakBefore w:val="0"/>
-        <w:spacing w:after="200" w:lineRule="auto"/>
-        <w:ind w:left="0" w:firstLine="0"/>
+        <w:spacing w:after="200" w:lineRule="auto"/>
+        <w:rPr>
+          <w:rFonts w:ascii="Calibri" w:cs="Calibri" w:eastAsia="Calibri" w:hAnsi="Calibri"/>
+          <w:sz w:val="24"/>
+          <w:szCs w:val="24"/>
+        </w:rPr>
+      </w:pPr>
+      <w:r>
+        <w:rPr>
+          <w:rFonts w:ascii="Calibri" w:cs="Calibri" w:eastAsia="Calibri" w:hAnsi="Calibri"/>
+          <w:sz w:val="24"/>
+          <w:szCs w:val="24"/>
+          <w:rtl w:val="0"/>
+        </w:rPr>
+        <w:t xml:space="preserve">Petra (neutral surprise):</w:t>
+      </w:r>
+    </w:p>
+    <w:p>
+      <w:pPr>
+        <w:spacing w:after="200" w:lineRule="auto"/>
         <w:rPr>
           <w:rFonts w:ascii="Calibri" w:cs="Calibri" w:eastAsia="Calibri" w:hAnsi="Calibri"/>
           <w:sz w:val="24"/>
@@ -1038,41 +1097,42 @@
     </w:p>
     <w:p>
       <w:pPr>
-        <w:pageBreakBefore w:val="0"/>
-        <w:spacing w:after="200" w:lineRule="auto"/>
-        <w:ind w:left="0" w:firstLine="0"/>
-        <w:rPr>
-          <w:rFonts w:ascii="Calibri" w:cs="Calibri" w:eastAsia="Calibri" w:hAnsi="Calibri"/>
-          <w:sz w:val="24"/>
-          <w:szCs w:val="24"/>
-        </w:rPr>
-      </w:pPr>
-      <w:r>
-        <w:rPr>
-          <w:rFonts w:ascii="Calibri" w:cs="Calibri" w:eastAsia="Calibri" w:hAnsi="Calibri"/>
-          <w:sz w:val="24"/>
-          <w:szCs w:val="24"/>
-          <w:rtl w:val="0"/>
-        </w:rPr>
-        <w:t xml:space="preserve">Prim: I thought maybe you wouldn’t </w:t>
-      </w:r>
-      <w:r>
-        <w:rPr>
-          <w:rFonts w:ascii="Calibri" w:cs="Calibri" w:eastAsia="Calibri" w:hAnsi="Calibri"/>
-          <w:sz w:val="24"/>
-          <w:szCs w:val="24"/>
-          <w:rtl w:val="0"/>
-        </w:rPr>
-        <w:t xml:space="preserve">have a lunch</w:t>
-      </w:r>
-      <w:r>
-        <w:rPr>
-          <w:rFonts w:ascii="Calibri" w:cs="Calibri" w:eastAsia="Calibri" w:hAnsi="Calibri"/>
-          <w:sz w:val="24"/>
-          <w:szCs w:val="24"/>
-          <w:rtl w:val="0"/>
-        </w:rPr>
-        <w:t xml:space="preserve"> today…</w:t>
+        <w:spacing w:after="200" w:lineRule="auto"/>
+        <w:rPr>
+          <w:rFonts w:ascii="Calibri" w:cs="Calibri" w:eastAsia="Calibri" w:hAnsi="Calibri"/>
+          <w:sz w:val="24"/>
+          <w:szCs w:val="24"/>
+        </w:rPr>
+      </w:pPr>
+      <w:r>
+        <w:rPr>
+          <w:rFonts w:ascii="Calibri" w:cs="Calibri" w:eastAsia="Calibri" w:hAnsi="Calibri"/>
+          <w:sz w:val="24"/>
+          <w:szCs w:val="24"/>
+          <w:rtl w:val="0"/>
+        </w:rPr>
+        <w:t xml:space="preserve">Petra (neutral smirk):</w:t>
+      </w:r>
+    </w:p>
+    <w:p>
+      <w:pPr>
+        <w:pageBreakBefore w:val="0"/>
+        <w:spacing w:after="200" w:lineRule="auto"/>
+        <w:ind w:left="0" w:firstLine="0"/>
+        <w:rPr>
+          <w:rFonts w:ascii="Calibri" w:cs="Calibri" w:eastAsia="Calibri" w:hAnsi="Calibri"/>
+          <w:sz w:val="24"/>
+          <w:szCs w:val="24"/>
+        </w:rPr>
+      </w:pPr>
+      <w:r>
+        <w:rPr>
+          <w:rFonts w:ascii="Calibri" w:cs="Calibri" w:eastAsia="Calibri" w:hAnsi="Calibri"/>
+          <w:sz w:val="24"/>
+          <w:szCs w:val="24"/>
+          <w:rtl w:val="0"/>
+        </w:rPr>
+        <w:t xml:space="preserve">Prim: I thought maybe you wouldn’t have a lunch today…</w:t>
       </w:r>
     </w:p>
     <w:p>
@@ -1177,35 +1237,54 @@
           <w:szCs w:val="24"/>
           <w:rtl w:val="0"/>
         </w:rPr>
-        <w:t xml:space="preserve">Petra (neutral smirk): Good for you, I guess.</w:t>
-      </w:r>
-    </w:p>
-    <w:p>
-      <w:pPr>
-        <w:pageBreakBefore w:val="0"/>
-        <w:spacing w:after="200" w:lineRule="auto"/>
-        <w:ind w:left="0" w:firstLine="0"/>
-        <w:rPr>
-          <w:rFonts w:ascii="Calibri" w:cs="Calibri" w:eastAsia="Calibri" w:hAnsi="Calibri"/>
-          <w:sz w:val="24"/>
-          <w:szCs w:val="24"/>
-        </w:rPr>
-      </w:pPr>
-      <w:r>
-        <w:rPr>
-          <w:rFonts w:ascii="Calibri" w:cs="Calibri" w:eastAsia="Calibri" w:hAnsi="Calibri"/>
-          <w:sz w:val="24"/>
-          <w:szCs w:val="24"/>
-          <w:rtl w:val="0"/>
-        </w:rPr>
-        <w:t xml:space="preserve">Petra (neutral smirk): See you.</w:t>
-      </w:r>
-    </w:p>
-    <w:p>
-      <w:pPr>
-        <w:pageBreakBefore w:val="0"/>
-        <w:spacing w:after="200" w:lineRule="auto"/>
-        <w:ind w:left="0" w:firstLine="0"/>
+        <w:t xml:space="preserve">Petra (neutral fufu): Good for you, I guess.</w:t>
+      </w:r>
+    </w:p>
+    <w:p>
+      <w:pPr>
+        <w:pageBreakBefore w:val="0"/>
+        <w:spacing w:after="200" w:lineRule="auto"/>
+        <w:ind w:left="0" w:firstLine="0"/>
+        <w:rPr>
+          <w:rFonts w:ascii="Calibri" w:cs="Calibri" w:eastAsia="Calibri" w:hAnsi="Calibri"/>
+          <w:sz w:val="24"/>
+          <w:szCs w:val="24"/>
+        </w:rPr>
+      </w:pPr>
+      <w:r>
+        <w:rPr>
+          <w:rFonts w:ascii="Calibri" w:cs="Calibri" w:eastAsia="Calibri" w:hAnsi="Calibri"/>
+          <w:sz w:val="24"/>
+          <w:szCs w:val="24"/>
+          <w:rtl w:val="0"/>
+        </w:rPr>
+        <w:t xml:space="preserve">Petra (waving grinning): See you.</w:t>
+      </w:r>
+    </w:p>
+    <w:p>
+      <w:pPr>
+        <w:pageBreakBefore w:val="0"/>
+        <w:spacing w:after="200" w:lineRule="auto"/>
+        <w:ind w:left="0" w:firstLine="0"/>
+        <w:rPr>
+          <w:rFonts w:ascii="Calibri" w:cs="Calibri" w:eastAsia="Calibri" w:hAnsi="Calibri"/>
+          <w:sz w:val="24"/>
+          <w:szCs w:val="24"/>
+        </w:rPr>
+      </w:pPr>
+      <w:r>
+        <w:rPr>
+          <w:rFonts w:ascii="Calibri" w:cs="Calibri" w:eastAsia="Calibri" w:hAnsi="Calibri"/>
+          <w:sz w:val="24"/>
+          <w:szCs w:val="24"/>
+          <w:rtl w:val="0"/>
+        </w:rPr>
+        <w:t xml:space="preserve">Pro: Oh, yeah. Bye.</w:t>
+      </w:r>
+    </w:p>
+    <w:p>
+      <w:pPr>
+        <w:spacing w:after="200" w:lineRule="auto"/>
         <w:rPr>
           <w:rFonts w:ascii="Calibri" w:cs="Calibri" w:eastAsia="Calibri" w:hAnsi="Calibri"/>
           <w:sz w:val="24"/>
@@ -1240,33 +1319,7 @@
           <w:szCs w:val="24"/>
           <w:rtl w:val="0"/>
         </w:rPr>
-        <w:t xml:space="preserve">Pro: Oh, yeah. Bye.</w:t>
-      </w:r>
-    </w:p>
-    <w:p>
-      <w:pPr>
-        <w:pageBreakBefore w:val="0"/>
-        <w:spacing w:after="200" w:lineRule="auto"/>
-        <w:ind w:left="0" w:firstLine="0"/>
-        <w:rPr>
-          <w:rFonts w:ascii="Calibri" w:cs="Calibri" w:eastAsia="Calibri" w:hAnsi="Calibri"/>
-          <w:sz w:val="24"/>
-          <w:szCs w:val="24"/>
-        </w:rPr>
-      </w:pPr>
-      <w:r>
-        <w:rPr>
-          <w:rFonts w:ascii="Calibri" w:cs="Calibri" w:eastAsia="Calibri" w:hAnsi="Calibri"/>
-          <w:sz w:val="24"/>
-          <w:szCs w:val="24"/>
-          <w:rtl w:val="0"/>
-        </w:rPr>
         <w:t xml:space="preserve">I look down at the steamed bun in my hand, still slightly warm, and despite the gnawing feeling that’s been in my chest since yesterday I manage a genuine smile.</w:t>
-      </w:r>
-      <w:r>
-        <w:rPr>
-          <w:rtl w:val="0"/>
-        </w:rPr>
       </w:r>
     </w:p>
     <w:sectPr>
@@ -1423,6 +1476,150 @@
       <w:rFonts w:ascii="Trebuchet MS" w:cs="Trebuchet MS" w:eastAsia="Trebuchet MS" w:hAnsi="Trebuchet MS"/>
       <w:sz w:val="42"/>
       <w:szCs w:val="42"/>
+    </w:rPr>
+  </w:style>
+  <w:style w:type="paragraph" w:styleId="Normal" w:default="1">
+    <w:name w:val="normal"/>
+  </w:style>
+  <w:style w:type="table" w:styleId="TableNormal" w:default="1">
+    <w:name w:val="Table Normal"/>
+  </w:style>
+  <w:style w:type="paragraph" w:styleId="Heading1">
+    <w:name w:val="heading 1"/>
+    <w:basedOn w:val="Normal"/>
+    <w:next w:val="Normal"/>
+    <w:pPr>
+      <w:keepNext w:val="1"/>
+      <w:keepLines w:val="1"/>
+      <w:pageBreakBefore w:val="0"/>
+      <w:spacing w:after="0" w:before="200" w:lineRule="auto"/>
+    </w:pPr>
+    <w:rPr>
+      <w:rFonts w:ascii="Trebuchet MS" w:cs="Trebuchet MS" w:eastAsia="Trebuchet MS" w:hAnsi="Trebuchet MS"/>
+      <w:sz w:val="32"/>
+      <w:szCs w:val="32"/>
+    </w:rPr>
+  </w:style>
+  <w:style w:type="paragraph" w:styleId="Heading2">
+    <w:name w:val="heading 2"/>
+    <w:basedOn w:val="Normal"/>
+    <w:next w:val="Normal"/>
+    <w:pPr>
+      <w:keepNext w:val="1"/>
+      <w:keepLines w:val="1"/>
+      <w:pageBreakBefore w:val="0"/>
+      <w:spacing w:after="0" w:before="200" w:lineRule="auto"/>
+    </w:pPr>
+    <w:rPr>
+      <w:rFonts w:ascii="Trebuchet MS" w:cs="Trebuchet MS" w:eastAsia="Trebuchet MS" w:hAnsi="Trebuchet MS"/>
+      <w:b w:val="1"/>
+      <w:sz w:val="26"/>
+      <w:szCs w:val="26"/>
+    </w:rPr>
+  </w:style>
+  <w:style w:type="paragraph" w:styleId="Heading3">
+    <w:name w:val="heading 3"/>
+    <w:basedOn w:val="Normal"/>
+    <w:next w:val="Normal"/>
+    <w:pPr>
+      <w:keepNext w:val="1"/>
+      <w:keepLines w:val="1"/>
+      <w:pageBreakBefore w:val="0"/>
+      <w:spacing w:after="0" w:before="160" w:lineRule="auto"/>
+    </w:pPr>
+    <w:rPr>
+      <w:rFonts w:ascii="Trebuchet MS" w:cs="Trebuchet MS" w:eastAsia="Trebuchet MS" w:hAnsi="Trebuchet MS"/>
+      <w:b w:val="1"/>
+      <w:color w:val="666666"/>
+      <w:sz w:val="24"/>
+      <w:szCs w:val="24"/>
+    </w:rPr>
+  </w:style>
+  <w:style w:type="paragraph" w:styleId="Heading4">
+    <w:name w:val="heading 4"/>
+    <w:basedOn w:val="Normal"/>
+    <w:next w:val="Normal"/>
+    <w:pPr>
+      <w:keepNext w:val="1"/>
+      <w:keepLines w:val="1"/>
+      <w:pageBreakBefore w:val="0"/>
+      <w:spacing w:after="0" w:before="160" w:lineRule="auto"/>
+    </w:pPr>
+    <w:rPr>
+      <w:rFonts w:ascii="Trebuchet MS" w:cs="Trebuchet MS" w:eastAsia="Trebuchet MS" w:hAnsi="Trebuchet MS"/>
+      <w:color w:val="666666"/>
+      <w:sz w:val="22"/>
+      <w:szCs w:val="22"/>
+      <w:u w:val="single"/>
+    </w:rPr>
+  </w:style>
+  <w:style w:type="paragraph" w:styleId="Heading5">
+    <w:name w:val="heading 5"/>
+    <w:basedOn w:val="Normal"/>
+    <w:next w:val="Normal"/>
+    <w:pPr>
+      <w:keepNext w:val="1"/>
+      <w:keepLines w:val="1"/>
+      <w:pageBreakBefore w:val="0"/>
+      <w:spacing w:after="0" w:before="160" w:lineRule="auto"/>
+    </w:pPr>
+    <w:rPr>
+      <w:rFonts w:ascii="Trebuchet MS" w:cs="Trebuchet MS" w:eastAsia="Trebuchet MS" w:hAnsi="Trebuchet MS"/>
+      <w:color w:val="666666"/>
+      <w:sz w:val="22"/>
+      <w:szCs w:val="22"/>
+    </w:rPr>
+  </w:style>
+  <w:style w:type="paragraph" w:styleId="Heading6">
+    <w:name w:val="heading 6"/>
+    <w:basedOn w:val="Normal"/>
+    <w:next w:val="Normal"/>
+    <w:pPr>
+      <w:keepNext w:val="1"/>
+      <w:keepLines w:val="1"/>
+      <w:pageBreakBefore w:val="0"/>
+      <w:spacing w:after="0" w:before="160" w:lineRule="auto"/>
+    </w:pPr>
+    <w:rPr>
+      <w:rFonts w:ascii="Trebuchet MS" w:cs="Trebuchet MS" w:eastAsia="Trebuchet MS" w:hAnsi="Trebuchet MS"/>
+      <w:i w:val="1"/>
+      <w:color w:val="666666"/>
+      <w:sz w:val="22"/>
+      <w:szCs w:val="22"/>
+    </w:rPr>
+  </w:style>
+  <w:style w:type="paragraph" w:styleId="Title">
+    <w:name w:val="Title"/>
+    <w:basedOn w:val="Normal"/>
+    <w:next w:val="Normal"/>
+    <w:pPr>
+      <w:keepNext w:val="1"/>
+      <w:keepLines w:val="1"/>
+      <w:pageBreakBefore w:val="0"/>
+      <w:spacing w:after="0" w:before="0" w:lineRule="auto"/>
+    </w:pPr>
+    <w:rPr>
+      <w:rFonts w:ascii="Trebuchet MS" w:cs="Trebuchet MS" w:eastAsia="Trebuchet MS" w:hAnsi="Trebuchet MS"/>
+      <w:sz w:val="42"/>
+      <w:szCs w:val="42"/>
+    </w:rPr>
+  </w:style>
+  <w:style w:type="paragraph" w:styleId="Subtitle">
+    <w:name w:val="Subtitle"/>
+    <w:basedOn w:val="Normal"/>
+    <w:next w:val="Normal"/>
+    <w:pPr>
+      <w:keepNext w:val="1"/>
+      <w:keepLines w:val="1"/>
+      <w:pageBreakBefore w:val="0"/>
+      <w:spacing w:after="200" w:before="0" w:lineRule="auto"/>
+    </w:pPr>
+    <w:rPr>
+      <w:rFonts w:ascii="Trebuchet MS" w:cs="Trebuchet MS" w:eastAsia="Trebuchet MS" w:hAnsi="Trebuchet MS"/>
+      <w:i w:val="1"/>
+      <w:color w:val="666666"/>
+      <w:sz w:val="26"/>
+      <w:szCs w:val="26"/>
     </w:rPr>
   </w:style>
   <w:style w:type="paragraph" w:styleId="Subtitle">
@@ -1764,4 +1961,19 @@
   </a:objectDefaults>
   <a:extraClrSchemeLst/>
 </a:theme>
+</file>
+
+<file path=customXML/item1.xml><?xml version="1.0" encoding="utf-8"?>
+<go:gDocsCustomXmlDataStorage xmlns:go="http://customooxmlschemas.google.com/" xmlns:r="http://schemas.openxmlformats.org/officeDocument/2006/relationships">
+  <go:docsCustomData xmlns:go="http://customooxmlschemas.google.com/" roundtripDataSignature="AMtx7mhR47e0BzeqxaOIaG3cS8thfIlbxA==">AMUW2mX+ojgYRhhQ8WXnWBCAoUtHD4ljqxn6dnvS/uZXQzJOb9Ebx+Mkoii7sgscimludkyvU/eiE784gsXx+XchvAQJJSQL1PgCztrNbhkLl/AnQHQEjdQ=</go:docsCustomData>
+</go:gDocsCustomXmlDataStorage>
+</file>
+
+<file path=customXML/itemProps1.xml><?xml version="1.0" encoding="utf-8"?>
+<ds:datastoreItem xmlns:ds="http://schemas.openxmlformats.org/officeDocument/2006/customXml" ds:itemID="{11111111-1234-1234-1234-123412341234}">
+  <ds:schemaRefs>
+    <ds:schemaRef ds:uri="http://schemas.openxmlformats.org/officeDocument/2006/relationships"/>
+    <ds:schemaRef ds:uri="http://customooxmlschemas.google.com/"/>
+  </ds:schemaRefs>
+</ds:datastoreItem>
 </file>